--- a/法令ファイル/民間資金等の活用による公共施設等の整備等の促進に関する法律施行令/民間資金等の活用による公共施設等の整備等の促進に関する法律施行令（平成十一年政令第二百七十九号）.docx
+++ b/法令ファイル/民間資金等の活用による公共施設等の整備等の促進に関する法律施行令/民間資金等の活用による公共施設等の整備等の促進に関する法律施行令（平成十一年政令第二百七十九号）.docx
@@ -27,52 +27,34 @@
     </w:p>
     <w:p>
       <w:pPr>
-        <w:pStyle w:val="Heading6"/>
+        <w:pStyle w:val="ListBullet"/>
         <w:ind w:left="880"/>
       </w:pPr>
       <w:r>
         <w:t>一</w:t>
-      </w:r>
-    </w:p>
-    <w:p>
-      <w:pPr>
-        <w:ind w:left="880"/>
-      </w:pPr>
-      <w:r>
+        <w:br/>
         <w:t>その総株主（株主総会において決議をすることができる事項の全部につき議決権を行使することができない株主を除く。）又は総出資者の議決権の過半数を有していること。</w:t>
       </w:r>
     </w:p>
     <w:p>
       <w:pPr>
-        <w:pStyle w:val="Heading6"/>
+        <w:pStyle w:val="ListBullet"/>
         <w:ind w:left="880"/>
       </w:pPr>
       <w:r>
         <w:t>二</w:t>
-      </w:r>
-    </w:p>
-    <w:p>
-      <w:pPr>
-        <w:ind w:left="880"/>
-      </w:pPr>
-      <w:r>
+        <w:br/>
         <w:t>その役員（理事、取締役、執行役、業務を執行する社員又はこれらに準ずる者をいう。以下この項において同じ。）に占める自己の役員又は職員（過去二年間に役員又は職員であった者を含む。次号において同じ。）の割合が二分の一を超えていること。</w:t>
       </w:r>
     </w:p>
     <w:p>
       <w:pPr>
-        <w:pStyle w:val="Heading6"/>
+        <w:pStyle w:val="ListBullet"/>
         <w:ind w:left="880"/>
       </w:pPr>
       <w:r>
         <w:t>三</w:t>
-      </w:r>
-    </w:p>
-    <w:p>
-      <w:pPr>
-        <w:ind w:left="880"/>
-      </w:pPr>
-      <w:r>
+        <w:br/>
         <w:t>その代表権を有する役員の地位を自己の役員又は職員が占めていること。</w:t>
       </w:r>
     </w:p>
@@ -203,86 +185,56 @@
     </w:p>
     <w:p>
       <w:pPr>
-        <w:pStyle w:val="Heading6"/>
+        <w:pStyle w:val="ListBullet"/>
         <w:ind w:left="880"/>
       </w:pPr>
       <w:r>
         <w:t>一</w:t>
-      </w:r>
-    </w:p>
-    <w:p>
-      <w:pPr>
-        <w:ind w:left="880"/>
-      </w:pPr>
-      <w:r>
+        <w:br/>
         <w:t>水道等公共施設等運営事業（法附則第四条第一項に規定する水道事業等（以下この条及び次条第二項において「水道事業等」という。）に係る公共施設等運営事業をいう。以下この条及び次条において同じ。）に係る法第十九条第二項各号に掲げる事項</w:t>
       </w:r>
     </w:p>
     <w:p>
       <w:pPr>
-        <w:pStyle w:val="Heading6"/>
+        <w:pStyle w:val="ListBullet"/>
         <w:ind w:left="880"/>
       </w:pPr>
       <w:r>
         <w:t>二</w:t>
-      </w:r>
-    </w:p>
-    <w:p>
-      <w:pPr>
-        <w:ind w:left="880"/>
-      </w:pPr>
-      <w:r>
+        <w:br/>
         <w:t>水道等公共施設等運営事業が開始された日（水道等公共施設等運営事業の開始前に法附則第四条第一項の規定による繰上償還の申出を行う場合にあっては、当該申出を行う日）の属する年度の前年度（次号において単に「前年度」という。）における特定水道事業等（水道事業等のうち、当該水道等公共施設等運営事業に係る同項に規定する公共施設等を用いて行われたものをいう。次号において同じ。）の収支の状況</w:t>
       </w:r>
     </w:p>
     <w:p>
       <w:pPr>
-        <w:pStyle w:val="Heading6"/>
+        <w:pStyle w:val="ListBullet"/>
         <w:ind w:left="880"/>
       </w:pPr>
       <w:r>
         <w:t>三</w:t>
-      </w:r>
-    </w:p>
-    <w:p>
-      <w:pPr>
-        <w:ind w:left="880"/>
-      </w:pPr>
-      <w:r>
+        <w:br/>
         <w:t>前年度における水道事業等に要した費用の額に対する特定水道事業等に要した費用の額の割合</w:t>
       </w:r>
     </w:p>
     <w:p>
       <w:pPr>
-        <w:pStyle w:val="Heading6"/>
+        <w:pStyle w:val="ListBullet"/>
         <w:ind w:left="880"/>
       </w:pPr>
       <w:r>
         <w:t>四</w:t>
-      </w:r>
-    </w:p>
-    <w:p>
-      <w:pPr>
-        <w:ind w:left="880"/>
-      </w:pPr>
-      <w:r>
+        <w:br/>
         <w:t>水道等公共施設等運営事業の収支の見通し</w:t>
       </w:r>
     </w:p>
     <w:p>
       <w:pPr>
-        <w:pStyle w:val="Heading6"/>
+        <w:pStyle w:val="ListBullet"/>
         <w:ind w:left="880"/>
       </w:pPr>
       <w:r>
         <w:t>五</w:t>
-      </w:r>
-    </w:p>
-    <w:p>
-      <w:pPr>
-        <w:ind w:left="880"/>
-      </w:pPr>
-      <w:r>
+        <w:br/>
         <w:t>前各号に掲げるもののほか、水道等公共施設等運営事業に関する維持管理の方針その他の水道等公共施設等運営事業に関し内閣府令・総務省令・財務省令で定める事項</w:t>
       </w:r>
     </w:p>
@@ -360,7 +312,7 @@
         <w:pStyle w:val="Heading1"/>
       </w:pPr>
       <w:r>
-        <w:t>附　則（平成二三年一一月二八日政令第三五五号）</w:t>
+        <w:t>附則（平成二三年一一月二八日政令第三五五号）</w:t>
       </w:r>
     </w:p>
     <w:p>
@@ -378,7 +330,7 @@
         <w:pStyle w:val="Heading1"/>
       </w:pPr>
       <w:r>
-        <w:t>附　則（平成二五年九月四日政令第二五六号）</w:t>
+        <w:t>附則（平成二五年九月四日政令第二五六号）</w:t>
       </w:r>
     </w:p>
     <w:p>
@@ -396,7 +348,7 @@
         <w:pStyle w:val="Heading1"/>
       </w:pPr>
       <w:r>
-        <w:t>附　則（平成二六年六月四日政令第二〇二号）</w:t>
+        <w:t>附則（平成二六年六月四日政令第二〇二号）</w:t>
       </w:r>
     </w:p>
     <w:p>
@@ -414,7 +366,7 @@
         <w:pStyle w:val="Heading1"/>
       </w:pPr>
       <w:r>
-        <w:t>附　則（平成二七年一一月一一日政令第三七五号）</w:t>
+        <w:t>附則（平成二七年一一月一一日政令第三七五号）</w:t>
       </w:r>
     </w:p>
     <w:p>
@@ -432,7 +384,7 @@
         <w:pStyle w:val="Heading1"/>
       </w:pPr>
       <w:r>
-        <w:t>附　則（平成二八年一一月三〇日政令第三六二号）</w:t>
+        <w:t>附則（平成二八年一一月三〇日政令第三六二号）</w:t>
       </w:r>
     </w:p>
     <w:p>
@@ -450,7 +402,7 @@
         <w:pStyle w:val="Heading1"/>
       </w:pPr>
       <w:r>
-        <w:t>附　則（平成三〇年七月二七日政令第二二五号）</w:t>
+        <w:t>附則（平成三〇年七月二七日政令第二二五号）</w:t>
       </w:r>
     </w:p>
     <w:p>
@@ -478,7 +430,7 @@
     </w:pPr>
     <w:r>
       <w:tab/>
-      <w:t>WeGov v0.1 - FTS141</w:t>
+      <w:t>WeGov v0.2 - FTS141</w:t>
     </w:r>
   </w:p>
 </w:ftr>
